--- a/documentatie-mick/Functioneel ontwerp.docx
+++ b/documentatie-mick/Functioneel ontwerp.docx
@@ -6,25 +6,67 @@
       <w:pPr>
         <w:jc w:val="center"/>
         <w:rPr>
+          <w:sz w:val="180"/>
+          <w:szCs w:val="180"/>
+        </w:rPr>
+      </w:pPr>
+      <w:r>
+        <w:rPr>
           <w:sz w:val="52"/>
           <w:szCs w:val="52"/>
         </w:rPr>
-      </w:pPr>
+        <w:t>Functioneel ontwerp</w:t>
+      </w:r>
       <w:r>
         <w:rPr>
           <w:sz w:val="52"/>
           <w:szCs w:val="52"/>
         </w:rPr>
-        <w:t>Functioneel ontwerp</w:t>
-      </w:r>
-    </w:p>
-    <w:p>
-      <w:pPr>
-        <w:jc w:val="center"/>
+        <w:t xml:space="preserve"> </w:t>
+      </w:r>
+      <w:r>
         <w:rPr>
           <w:sz w:val="52"/>
           <w:szCs w:val="52"/>
         </w:rPr>
+        <w:t>Robin</w:t>
+      </w:r>
+      <w:r>
+        <w:rPr>
+          <w:sz w:val="52"/>
+          <w:szCs w:val="52"/>
+        </w:rPr>
+        <w:t xml:space="preserve"> </w:t>
+      </w:r>
+      <w:r>
+        <w:rPr>
+          <w:sz w:val="52"/>
+          <w:szCs w:val="52"/>
+        </w:rPr>
+        <w:t>assist</w:t>
+      </w:r>
+      <w:r>
+        <w:rPr>
+          <w:sz w:val="52"/>
+          <w:szCs w:val="52"/>
+        </w:rPr>
+        <w:t>a</w:t>
+      </w:r>
+      <w:r>
+        <w:rPr>
+          <w:sz w:val="52"/>
+          <w:szCs w:val="52"/>
+        </w:rPr>
+        <w:t>nt</w:t>
+      </w:r>
+    </w:p>
+    <w:p>
+      <w:pPr>
+        <w:jc w:val="center"/>
+        <w:rPr>
+          <w:sz w:val="52"/>
+          <w:szCs w:val="52"/>
+        </w:rPr>
       </w:pPr>
     </w:p>
     <w:p>
@@ -60,6 +102,41 @@
           <w:szCs w:val="28"/>
         </w:rPr>
       </w:pPr>
+      <w:r>
+        <w:rPr>
+          <w:sz w:val="28"/>
+          <w:szCs w:val="28"/>
+        </w:rPr>
+        <w:t xml:space="preserve">De opdracht geven wilt een info site waarin word uitgelegd wat Robin  </w:t>
+      </w:r>
+      <w:r>
+        <w:rPr>
+          <w:sz w:val="28"/>
+          <w:szCs w:val="28"/>
+        </w:rPr>
+        <w:t>assist</w:t>
+      </w:r>
+      <w:r>
+        <w:rPr>
+          <w:sz w:val="28"/>
+          <w:szCs w:val="28"/>
+        </w:rPr>
+        <w:t>a</w:t>
+      </w:r>
+      <w:r>
+        <w:rPr>
+          <w:sz w:val="28"/>
+          <w:szCs w:val="28"/>
+        </w:rPr>
+        <w:t>nt</w:t>
+      </w:r>
+      <w:r>
+        <w:rPr>
+          <w:sz w:val="28"/>
+          <w:szCs w:val="28"/>
+        </w:rPr>
+        <w:t xml:space="preserve"> is, hoe het werkt en wat de voordelen zijn.</w:t>
+      </w:r>
     </w:p>
     <w:p>
       <w:pPr>
@@ -73,49 +150,442 @@
     </w:p>
     <w:p>
       <w:pPr>
+        <w:pStyle w:val="Lijstalinea"/>
+        <w:ind w:left="1770"/>
+        <w:rPr>
+          <w:sz w:val="28"/>
+          <w:szCs w:val="28"/>
+        </w:rPr>
+      </w:pPr>
+      <w:r>
+        <w:rPr>
+          <w:sz w:val="28"/>
+          <w:szCs w:val="28"/>
+        </w:rPr>
+        <w:t>Een online dashboard waarin begeleiders taken aan kan maken voor een persoon met een handicap. Deze taken kunnen achteraf worden verwijderd of worden gewijzigd.</w:t>
+      </w:r>
+    </w:p>
+    <w:p>
+      <w:pPr>
+        <w:pStyle w:val="Lijstalinea"/>
+        <w:ind w:left="1770"/>
+        <w:rPr>
+          <w:sz w:val="28"/>
+          <w:szCs w:val="28"/>
+        </w:rPr>
+      </w:pPr>
+    </w:p>
+    <w:p>
+      <w:pPr>
+        <w:pStyle w:val="Lijstalinea"/>
+        <w:ind w:left="1770"/>
+        <w:rPr>
+          <w:sz w:val="28"/>
+          <w:szCs w:val="28"/>
+        </w:rPr>
+      </w:pPr>
+      <w:r>
+        <w:rPr>
+          <w:sz w:val="28"/>
+          <w:szCs w:val="28"/>
+        </w:rPr>
+        <w:t>Een mobiele app. Hier kan het begeleide persoon zijn opgelegde taken terug zien. Deze taken worden uitgelegd voormiddel van beeld, tekst of audio. Hierdoor kan het begeleide persoon deze taken zo goed mogelijk zelfstandig uitvoeren.</w:t>
+      </w:r>
+    </w:p>
+    <w:p>
+      <w:pPr>
+        <w:pStyle w:val="Lijstalinea"/>
+        <w:ind w:left="1770"/>
+        <w:rPr>
+          <w:sz w:val="28"/>
+          <w:szCs w:val="28"/>
+        </w:rPr>
+      </w:pPr>
+    </w:p>
+    <w:p>
+      <w:pPr>
+        <w:pStyle w:val="Lijstalinea"/>
+        <w:ind w:left="1770"/>
+        <w:rPr>
+          <w:sz w:val="28"/>
+          <w:szCs w:val="28"/>
+        </w:rPr>
+      </w:pPr>
+      <w:r>
+        <w:rPr>
+          <w:sz w:val="28"/>
+          <w:szCs w:val="28"/>
+        </w:rPr>
+        <w:t>Als er iets fout gaat of de persoon met een handicap weet niet wat hij moet doen is er een “panic” knop. Als hierop gedrukt word krijgen geselecteerde personen een bericht of e-mail of worden gebeld.</w:t>
+      </w:r>
+    </w:p>
+    <w:p>
+      <w:pPr>
+        <w:pStyle w:val="Lijstalinea"/>
+        <w:ind w:left="1770"/>
+        <w:rPr>
+          <w:sz w:val="28"/>
+          <w:szCs w:val="28"/>
+        </w:rPr>
+      </w:pPr>
+    </w:p>
+    <w:p>
+      <w:pPr>
+        <w:pStyle w:val="Lijstalinea"/>
+        <w:ind w:left="1770"/>
+        <w:rPr>
+          <w:sz w:val="28"/>
+          <w:szCs w:val="28"/>
+        </w:rPr>
+      </w:pPr>
+      <w:r>
+        <w:rPr>
+          <w:sz w:val="28"/>
+          <w:szCs w:val="28"/>
+        </w:rPr>
+        <w:t>Het is de bedoeling door middel van deze site/ app dat de persoon met een handicap zonder directe begeleiding toch zijn dagelijkse taken kan uitvoeren.</w:t>
+      </w:r>
+    </w:p>
+    <w:p>
+      <w:pPr>
+        <w:pStyle w:val="Lijstalinea"/>
+        <w:ind w:left="1770"/>
+        <w:rPr>
+          <w:sz w:val="28"/>
+          <w:szCs w:val="28"/>
+        </w:rPr>
+      </w:pPr>
+    </w:p>
+    <w:p>
+      <w:pPr>
+        <w:pStyle w:val="Kop1"/>
+        <w:rPr>
+          <w:sz w:val="40"/>
+          <w:szCs w:val="40"/>
+        </w:rPr>
+      </w:pPr>
+      <w:r>
+        <w:rPr>
+          <w:sz w:val="40"/>
+          <w:szCs w:val="40"/>
+        </w:rPr>
+        <w:t>User Requirements</w:t>
+      </w:r>
+    </w:p>
+    <w:p>
+      <w:pPr>
+        <w:rPr>
+          <w:sz w:val="20"/>
+          <w:szCs w:val="20"/>
+        </w:rPr>
+      </w:pPr>
+      <w:r>
+        <w:rPr>
+          <w:sz w:val="20"/>
+          <w:szCs w:val="20"/>
+        </w:rPr>
+        <w:tab/>
+      </w:r>
+      <w:r>
+        <w:rPr>
+          <w:sz w:val="20"/>
+          <w:szCs w:val="20"/>
+        </w:rPr>
+        <w:tab/>
+      </w:r>
+    </w:p>
+    <w:p>
+      <w:pPr>
+        <w:ind w:left="1410"/>
+        <w:rPr>
+          <w:sz w:val="28"/>
+          <w:szCs w:val="28"/>
+        </w:rPr>
+      </w:pPr>
+      <w:r>
+        <w:rPr>
+          <w:sz w:val="20"/>
+          <w:szCs w:val="20"/>
+        </w:rPr>
+        <w:tab/>
+      </w:r>
+      <w:r>
+        <w:rPr>
+          <w:sz w:val="28"/>
+          <w:szCs w:val="28"/>
+        </w:rPr>
+        <w:t xml:space="preserve">De </w:t>
+      </w:r>
+      <w:r>
+        <w:rPr>
+          <w:sz w:val="28"/>
+          <w:szCs w:val="28"/>
+        </w:rPr>
+        <w:t>user</w:t>
+      </w:r>
+      <w:r>
+        <w:rPr>
+          <w:sz w:val="28"/>
+          <w:szCs w:val="28"/>
+        </w:rPr>
+        <w:t xml:space="preserve"> requirements van onze app / site kunnen wij het beste uitleggen aan de hand van onze backlog. Hierin zijn onze userstories met MoSCoW verwerkt.</w:t>
+      </w:r>
+    </w:p>
+    <w:p>
+      <w:pPr>
+        <w:rPr>
+          <w:sz w:val="20"/>
+          <w:szCs w:val="20"/>
+        </w:rPr>
+      </w:pPr>
+      <w:hyperlink r:id="rId5" w:history="1">
+        <w:r>
+          <w:rPr>
+            <w:rStyle w:val="Hyperlink"/>
+            <w:sz w:val="28"/>
+            <w:szCs w:val="28"/>
+          </w:rPr>
+          <w:t>https://docs.google.com/spreadsheets/d/1bY-rCAYphfEzCgJJ2Zer-5AoGBnlRkrUtoX2uIFOyaM/edit?usp=sha</w:t>
+        </w:r>
+        <w:r>
+          <w:rPr>
+            <w:rStyle w:val="Hyperlink"/>
+            <w:sz w:val="28"/>
+            <w:szCs w:val="28"/>
+          </w:rPr>
+          <w:t>r</w:t>
+        </w:r>
+        <w:r>
+          <w:rPr>
+            <w:rStyle w:val="Hyperlink"/>
+            <w:sz w:val="28"/>
+            <w:szCs w:val="28"/>
+          </w:rPr>
+          <w:t>ing</w:t>
+        </w:r>
+      </w:hyperlink>
+    </w:p>
+    <w:p>
+      <w:pPr>
+        <w:pStyle w:val="Kop1"/>
+        <w:rPr>
+          <w:sz w:val="40"/>
+          <w:szCs w:val="40"/>
+        </w:rPr>
+      </w:pPr>
+      <w:r>
+        <w:rPr>
+          <w:sz w:val="40"/>
+          <w:szCs w:val="40"/>
+        </w:rPr>
+        <w:lastRenderedPageBreak/>
+        <w:t xml:space="preserve">Functionele </w:t>
+      </w:r>
+      <w:r>
+        <w:rPr>
+          <w:sz w:val="40"/>
+          <w:szCs w:val="40"/>
+        </w:rPr>
+        <w:t>R</w:t>
+      </w:r>
+      <w:r>
+        <w:rPr>
+          <w:sz w:val="40"/>
+          <w:szCs w:val="40"/>
+        </w:rPr>
+        <w:t>equirements</w:t>
+      </w:r>
+    </w:p>
+    <w:p>
+      <w:pPr>
+        <w:rPr>
+          <w:sz w:val="20"/>
+          <w:szCs w:val="20"/>
+        </w:rPr>
+      </w:pPr>
+    </w:p>
+    <w:p>
+      <w:pPr>
+        <w:ind w:left="1410"/>
+        <w:rPr>
+          <w:sz w:val="28"/>
+          <w:szCs w:val="28"/>
+        </w:rPr>
+      </w:pPr>
+      <w:r>
+        <w:rPr>
+          <w:sz w:val="28"/>
+          <w:szCs w:val="28"/>
+        </w:rPr>
+        <w:t xml:space="preserve">De functionele requirements van </w:t>
+      </w:r>
+      <w:r>
+        <w:rPr>
+          <w:sz w:val="28"/>
+          <w:szCs w:val="28"/>
+        </w:rPr>
+        <w:t>hebben wij in het kort verwerkt in een use case diagram waar in het groot de functies van de site / app staan.</w:t>
+      </w:r>
+    </w:p>
+    <w:p>
+      <w:pPr>
+        <w:ind w:left="1410"/>
+        <w:rPr>
+          <w:sz w:val="28"/>
+          <w:szCs w:val="28"/>
+        </w:rPr>
+      </w:pPr>
+    </w:p>
+    <w:p>
+      <w:pPr>
+        <w:rPr>
+          <w:sz w:val="20"/>
+          <w:szCs w:val="20"/>
+        </w:rPr>
+      </w:pPr>
+      <w:r>
+        <w:rPr>
+          <w:noProof/>
+        </w:rPr>
+        <w:drawing>
+          <wp:inline distT="0" distB="0" distL="0" distR="0" wp14:anchorId="4430F2AD" wp14:editId="7FE4FF65">
+            <wp:extent cx="6394761" cy="4915198"/>
+            <wp:effectExtent l="0" t="0" r="6350" b="0"/>
+            <wp:docPr id="1" name="Afbeelding 1"/>
+            <wp:cNvGraphicFramePr>
+              <a:graphicFrameLocks xmlns:a="http://schemas.openxmlformats.org/drawingml/2006/main" noChangeAspect="1"/>
+            </wp:cNvGraphicFramePr>
+            <a:graphic xmlns:a="http://schemas.openxmlformats.org/drawingml/2006/main">
+              <a:graphicData uri="http://schemas.openxmlformats.org/drawingml/2006/picture">
+                <pic:pic xmlns:pic="http://schemas.openxmlformats.org/drawingml/2006/picture">
+                  <pic:nvPicPr>
+                    <pic:cNvPr id="1" name=""/>
+                    <pic:cNvPicPr/>
+                  </pic:nvPicPr>
+                  <pic:blipFill>
+                    <a:blip r:embed="rId6"/>
+                    <a:stretch>
+                      <a:fillRect/>
+                    </a:stretch>
+                  </pic:blipFill>
+                  <pic:spPr>
+                    <a:xfrm>
+                      <a:off x="0" y="0"/>
+                      <a:ext cx="6415212" cy="4930917"/>
+                    </a:xfrm>
+                    <a:prstGeom prst="rect">
+                      <a:avLst/>
+                    </a:prstGeom>
+                  </pic:spPr>
+                </pic:pic>
+              </a:graphicData>
+            </a:graphic>
+          </wp:inline>
+        </w:drawing>
+      </w:r>
+    </w:p>
+    <w:p>
+      <w:pPr>
+        <w:rPr>
+          <w:sz w:val="20"/>
+          <w:szCs w:val="20"/>
+        </w:rPr>
+      </w:pPr>
+    </w:p>
+    <w:p>
+      <w:pPr>
+        <w:rPr>
+          <w:sz w:val="20"/>
+          <w:szCs w:val="20"/>
+        </w:rPr>
+      </w:pPr>
+    </w:p>
+    <w:p>
+      <w:pPr>
+        <w:rPr>
+          <w:sz w:val="20"/>
+          <w:szCs w:val="20"/>
+        </w:rPr>
+      </w:pPr>
+    </w:p>
+    <w:p>
+      <w:pPr>
+        <w:rPr>
+          <w:sz w:val="20"/>
+          <w:szCs w:val="20"/>
+        </w:rPr>
+      </w:pPr>
+    </w:p>
+    <w:p>
+      <w:pPr>
+        <w:rPr>
+          <w:sz w:val="20"/>
+          <w:szCs w:val="20"/>
+        </w:rPr>
+      </w:pPr>
+    </w:p>
+    <w:p>
+      <w:pPr>
+        <w:rPr>
+          <w:sz w:val="20"/>
+          <w:szCs w:val="20"/>
+        </w:rPr>
+      </w:pPr>
+    </w:p>
+    <w:p>
+      <w:pPr>
+        <w:rPr>
+          <w:sz w:val="20"/>
+          <w:szCs w:val="20"/>
+        </w:rPr>
+      </w:pPr>
+    </w:p>
+    <w:p>
+      <w:pPr>
+        <w:rPr>
+          <w:sz w:val="20"/>
+          <w:szCs w:val="20"/>
+        </w:rPr>
+      </w:pPr>
+    </w:p>
+    <w:p>
+      <w:pPr>
+        <w:pStyle w:val="Kop1"/>
+        <w:rPr>
+          <w:sz w:val="40"/>
+          <w:szCs w:val="40"/>
+        </w:rPr>
+      </w:pPr>
+      <w:r>
+        <w:rPr>
+          <w:sz w:val="40"/>
+          <w:szCs w:val="40"/>
+        </w:rPr>
+        <w:lastRenderedPageBreak/>
+        <w:t xml:space="preserve">Non Functionele </w:t>
+      </w:r>
+      <w:r>
+        <w:rPr>
+          <w:sz w:val="40"/>
+          <w:szCs w:val="40"/>
+        </w:rPr>
+        <w:t>R</w:t>
+      </w:r>
+      <w:r>
+        <w:rPr>
+          <w:sz w:val="40"/>
+          <w:szCs w:val="40"/>
+        </w:rPr>
+        <w:t>equirements</w:t>
+      </w:r>
+    </w:p>
+    <w:p>
+      <w:pPr>
         <w:rPr>
           <w:sz w:val="18"/>
           <w:szCs w:val="18"/>
         </w:rPr>
       </w:pPr>
-    </w:p>
-    <w:p>
-      <w:pPr>
-        <w:pStyle w:val="Kop1"/>
-        <w:rPr>
-          <w:sz w:val="40"/>
-          <w:szCs w:val="40"/>
-        </w:rPr>
-      </w:pPr>
-      <w:r>
-        <w:rPr>
-          <w:sz w:val="40"/>
-          <w:szCs w:val="40"/>
-        </w:rPr>
-        <w:t>User Requirements</w:t>
-      </w:r>
-    </w:p>
-    <w:p>
-      <w:pPr>
-        <w:rPr>
-          <w:sz w:val="20"/>
-          <w:szCs w:val="20"/>
-        </w:rPr>
-      </w:pPr>
-      <w:r>
-        <w:rPr>
-          <w:sz w:val="20"/>
-          <w:szCs w:val="20"/>
-        </w:rPr>
-        <w:tab/>
-      </w:r>
-      <w:r>
-        <w:rPr>
-          <w:sz w:val="20"/>
-          <w:szCs w:val="20"/>
-        </w:rPr>
-        <w:tab/>
-      </w:r>
     </w:p>
     <w:p>
       <w:pPr>
@@ -125,19 +595,27 @@
           <w:numId w:val="1"/>
         </w:numPr>
         <w:rPr>
-          <w:sz w:val="20"/>
-          <w:szCs w:val="20"/>
-        </w:rPr>
-      </w:pPr>
-      <w:proofErr w:type="spellStart"/>
-      <w:r>
-        <w:rPr>
-          <w:sz w:val="28"/>
-          <w:szCs w:val="28"/>
-        </w:rPr>
-        <w:t>Backlog</w:t>
-      </w:r>
-      <w:proofErr w:type="spellEnd"/>
+          <w:sz w:val="28"/>
+          <w:szCs w:val="28"/>
+        </w:rPr>
+      </w:pPr>
+      <w:r>
+        <w:rPr>
+          <w:sz w:val="28"/>
+          <w:szCs w:val="28"/>
+        </w:rPr>
+        <w:t>De app / site moet simpel en makkelijk te gebruiken zijn. Als een gebruiker met een handicap onze app / site gebruikt moet hij niet in de war raken op het moment dat diegene bijvoorbeeld een taak wilt uitvoeren.</w:t>
+      </w:r>
+    </w:p>
+    <w:p>
+      <w:pPr>
+        <w:pStyle w:val="Lijstalinea"/>
+        <w:ind w:left="1770"/>
+        <w:rPr>
+          <w:sz w:val="28"/>
+          <w:szCs w:val="28"/>
+        </w:rPr>
+      </w:pPr>
     </w:p>
     <w:p>
       <w:pPr>
@@ -147,19 +625,27 @@
           <w:numId w:val="1"/>
         </w:numPr>
         <w:rPr>
-          <w:sz w:val="20"/>
-          <w:szCs w:val="20"/>
-        </w:rPr>
-      </w:pPr>
-      <w:proofErr w:type="spellStart"/>
-      <w:r>
-        <w:rPr>
-          <w:sz w:val="28"/>
-          <w:szCs w:val="28"/>
-        </w:rPr>
-        <w:t>Userstories</w:t>
-      </w:r>
-      <w:proofErr w:type="spellEnd"/>
+          <w:sz w:val="28"/>
+          <w:szCs w:val="28"/>
+        </w:rPr>
+      </w:pPr>
+      <w:r>
+        <w:rPr>
+          <w:sz w:val="28"/>
+          <w:szCs w:val="28"/>
+        </w:rPr>
+        <w:t>De app / site moet overzichtelijk zijn. Dit zorgt ervoor dat gebruikers snel en makkelijk kunnen vinden wat ze nodig hebben. Dit is extra belangrijk om het feit dat een deel van onze gebruikers een handicap heeft.</w:t>
+      </w:r>
+    </w:p>
+    <w:p>
+      <w:pPr>
+        <w:pStyle w:val="Lijstalinea"/>
+        <w:ind w:left="1770"/>
+        <w:rPr>
+          <w:sz w:val="28"/>
+          <w:szCs w:val="28"/>
+        </w:rPr>
+      </w:pPr>
     </w:p>
     <w:p>
       <w:pPr>
@@ -169,73 +655,45 @@
           <w:numId w:val="1"/>
         </w:numPr>
         <w:rPr>
-          <w:sz w:val="20"/>
-          <w:szCs w:val="20"/>
-        </w:rPr>
-      </w:pPr>
-      <w:proofErr w:type="spellStart"/>
-      <w:r>
-        <w:rPr>
-          <w:sz w:val="28"/>
-          <w:szCs w:val="28"/>
-        </w:rPr>
-        <w:t>MoSCoW</w:t>
-      </w:r>
-      <w:proofErr w:type="spellEnd"/>
-    </w:p>
-    <w:p>
-      <w:pPr>
-        <w:rPr>
-          <w:sz w:val="20"/>
-          <w:szCs w:val="20"/>
-        </w:rPr>
-      </w:pPr>
-      <w:r>
-        <w:rPr>
-          <w:sz w:val="20"/>
-          <w:szCs w:val="20"/>
-        </w:rPr>
-        <w:tab/>
-      </w:r>
-      <w:r>
-        <w:rPr>
-          <w:sz w:val="20"/>
-          <w:szCs w:val="20"/>
-        </w:rPr>
-        <w:tab/>
-      </w:r>
-    </w:p>
-    <w:p>
-      <w:pPr>
-        <w:rPr>
-          <w:sz w:val="20"/>
-          <w:szCs w:val="20"/>
-        </w:rPr>
-      </w:pPr>
-    </w:p>
-    <w:p>
-      <w:pPr>
-        <w:pStyle w:val="Kop1"/>
-        <w:rPr>
-          <w:sz w:val="40"/>
-          <w:szCs w:val="40"/>
-        </w:rPr>
-      </w:pPr>
-      <w:r>
-        <w:rPr>
-          <w:sz w:val="40"/>
-          <w:szCs w:val="40"/>
-        </w:rPr>
-        <w:t>Functionele requirements</w:t>
-      </w:r>
-    </w:p>
-    <w:p>
-      <w:pPr>
-        <w:rPr>
-          <w:sz w:val="20"/>
-          <w:szCs w:val="20"/>
-        </w:rPr>
-      </w:pPr>
+          <w:sz w:val="28"/>
+          <w:szCs w:val="28"/>
+        </w:rPr>
+      </w:pPr>
+      <w:r>
+        <w:rPr>
+          <w:sz w:val="28"/>
+          <w:szCs w:val="28"/>
+        </w:rPr>
+        <w:t xml:space="preserve">De uitleg </w:t>
+      </w:r>
+      <w:r>
+        <w:rPr>
+          <w:sz w:val="28"/>
+          <w:szCs w:val="28"/>
+        </w:rPr>
+        <w:t xml:space="preserve">van de taken en de uitleg </w:t>
+      </w:r>
+      <w:r>
+        <w:rPr>
+          <w:sz w:val="28"/>
+          <w:szCs w:val="28"/>
+        </w:rPr>
+        <w:t>video’s moeten makkelijk te volgen zijn</w:t>
+      </w:r>
+      <w:r>
+        <w:rPr>
+          <w:sz w:val="28"/>
+          <w:szCs w:val="28"/>
+        </w:rPr>
+        <w:t>. Voor onze gebruikers met een handicap moet het duidelijk te begrijpen zijn.</w:t>
+      </w:r>
+      <w:r>
+        <w:rPr>
+          <w:sz w:val="28"/>
+          <w:szCs w:val="28"/>
+        </w:rPr>
+        <w:br/>
+      </w:r>
     </w:p>
     <w:p>
       <w:pPr>
@@ -249,159 +707,20 @@
           <w:szCs w:val="28"/>
         </w:rPr>
       </w:pPr>
-      <w:proofErr w:type="spellStart"/>
-      <w:r>
-        <w:rPr>
-          <w:sz w:val="28"/>
-          <w:szCs w:val="28"/>
-        </w:rPr>
-        <w:t>Use</w:t>
-      </w:r>
-      <w:proofErr w:type="spellEnd"/>
-      <w:r>
-        <w:rPr>
-          <w:sz w:val="28"/>
-          <w:szCs w:val="28"/>
-        </w:rPr>
-        <w:t xml:space="preserve"> case diagram</w:t>
-      </w:r>
-    </w:p>
-    <w:p>
-      <w:pPr>
-        <w:rPr>
-          <w:sz w:val="20"/>
-          <w:szCs w:val="20"/>
-        </w:rPr>
-      </w:pPr>
-    </w:p>
-    <w:p>
-      <w:pPr>
-        <w:rPr>
-          <w:sz w:val="20"/>
-          <w:szCs w:val="20"/>
-        </w:rPr>
-      </w:pPr>
-    </w:p>
-    <w:p>
-      <w:pPr>
-        <w:pStyle w:val="Kop1"/>
-        <w:rPr>
-          <w:sz w:val="40"/>
-          <w:szCs w:val="40"/>
-        </w:rPr>
-      </w:pPr>
-      <w:r>
-        <w:rPr>
-          <w:sz w:val="40"/>
-          <w:szCs w:val="40"/>
-        </w:rPr>
-        <w:t>Non Functionele requirements</w:t>
-      </w:r>
-    </w:p>
-    <w:p>
-      <w:pPr>
-        <w:rPr>
-          <w:sz w:val="18"/>
-          <w:szCs w:val="18"/>
-        </w:rPr>
-      </w:pPr>
-    </w:p>
-    <w:p>
-      <w:pPr>
-        <w:pStyle w:val="Lijstalinea"/>
-        <w:numPr>
-          <w:ilvl w:val="0"/>
-          <w:numId w:val="1"/>
-        </w:numPr>
-        <w:rPr>
-          <w:sz w:val="28"/>
-          <w:szCs w:val="28"/>
-        </w:rPr>
-      </w:pPr>
-      <w:r>
-        <w:rPr>
-          <w:sz w:val="28"/>
-          <w:szCs w:val="28"/>
-        </w:rPr>
-        <w:t>Si</w:t>
-      </w:r>
-      <w:r>
-        <w:rPr>
-          <w:sz w:val="28"/>
-          <w:szCs w:val="28"/>
-        </w:rPr>
-        <w:t>mpel en makkelijk te gebruiken</w:t>
-      </w:r>
-    </w:p>
-    <w:p>
-      <w:pPr>
-        <w:pStyle w:val="Lijstalinea"/>
-        <w:numPr>
-          <w:ilvl w:val="0"/>
-          <w:numId w:val="1"/>
-        </w:numPr>
-        <w:rPr>
-          <w:sz w:val="28"/>
-          <w:szCs w:val="28"/>
-        </w:rPr>
-      </w:pPr>
-      <w:r>
-        <w:rPr>
-          <w:sz w:val="28"/>
-          <w:szCs w:val="28"/>
-        </w:rPr>
-        <w:t>Overzichtelijk</w:t>
-      </w:r>
-    </w:p>
-    <w:p>
-      <w:pPr>
-        <w:pStyle w:val="Lijstalinea"/>
-        <w:numPr>
-          <w:ilvl w:val="0"/>
-          <w:numId w:val="1"/>
-        </w:numPr>
-        <w:rPr>
-          <w:sz w:val="28"/>
-          <w:szCs w:val="28"/>
-        </w:rPr>
-      </w:pPr>
-      <w:r>
-        <w:rPr>
-          <w:sz w:val="28"/>
-          <w:szCs w:val="28"/>
-        </w:rPr>
-        <w:t>De uitleg video’s moeten makkelijk te volgen zijn</w:t>
-      </w:r>
-    </w:p>
-    <w:p>
-      <w:pPr>
-        <w:pStyle w:val="Lijstalinea"/>
-        <w:numPr>
-          <w:ilvl w:val="0"/>
-          <w:numId w:val="1"/>
-        </w:numPr>
-        <w:rPr>
-          <w:sz w:val="28"/>
-          <w:szCs w:val="28"/>
-        </w:rPr>
-      </w:pPr>
-      <w:r>
-        <w:rPr>
-          <w:sz w:val="28"/>
-          <w:szCs w:val="28"/>
-        </w:rPr>
-        <w:t>Niet de kleur geel</w:t>
-      </w:r>
-    </w:p>
-    <w:p>
-      <w:pPr>
-        <w:pStyle w:val="Lijstalinea"/>
-        <w:ind w:left="1770"/>
-        <w:rPr>
-          <w:sz w:val="28"/>
-          <w:szCs w:val="28"/>
-        </w:rPr>
-      </w:pPr>
+      <w:r>
+        <w:rPr>
+          <w:sz w:val="28"/>
+          <w:szCs w:val="28"/>
+        </w:rPr>
+        <w:t>We hebben niet de kleur geel gebruikt</w:t>
+      </w:r>
+      <w:r>
+        <w:rPr>
+          <w:sz w:val="28"/>
+          <w:szCs w:val="28"/>
+        </w:rPr>
+        <w:t>. Dit heeft de reden dat mensen met een handicap slecht tegen de kleur geel kunnen.</w:t>
+      </w:r>
     </w:p>
     <w:sectPr>
       <w:pgSz w:w="11906" w:h="16838"/>
@@ -1004,6 +1323,41 @@
       <w:contextualSpacing/>
     </w:pPr>
   </w:style>
+  <w:style w:type="character" w:styleId="Hyperlink">
+    <w:name w:val="Hyperlink"/>
+    <w:basedOn w:val="Standaardalinea-lettertype"/>
+    <w:uiPriority w:val="99"/>
+    <w:unhideWhenUsed/>
+    <w:rsid w:val="00E3512C"/>
+    <w:rPr>
+      <w:color w:val="0563C1" w:themeColor="hyperlink"/>
+      <w:u w:val="single"/>
+    </w:rPr>
+  </w:style>
+  <w:style w:type="character" w:styleId="Onopgelostemelding">
+    <w:name w:val="Unresolved Mention"/>
+    <w:basedOn w:val="Standaardalinea-lettertype"/>
+    <w:uiPriority w:val="99"/>
+    <w:semiHidden/>
+    <w:unhideWhenUsed/>
+    <w:rsid w:val="00E3512C"/>
+    <w:rPr>
+      <w:color w:val="605E5C"/>
+      <w:shd w:val="clear" w:color="auto" w:fill="E1DFDD"/>
+    </w:rPr>
+  </w:style>
+  <w:style w:type="character" w:styleId="GevolgdeHyperlink">
+    <w:name w:val="FollowedHyperlink"/>
+    <w:basedOn w:val="Standaardalinea-lettertype"/>
+    <w:uiPriority w:val="99"/>
+    <w:semiHidden/>
+    <w:unhideWhenUsed/>
+    <w:rsid w:val="00E3512C"/>
+    <w:rPr>
+      <w:color w:val="954F72" w:themeColor="followedHyperlink"/>
+      <w:u w:val="single"/>
+    </w:rPr>
+  </w:style>
 </w:styles>
 </file>
 
